--- a/lab03/doc/socket编程.docx
+++ b/lab03/doc/socket编程.docx
@@ -24,8 +24,8 @@
         </w:tblCellMar>
       </w:tblPr>
       <w:tblGrid>
-        <w:gridCol w:w="4270"/>
-        <w:gridCol w:w="4252"/>
+        <w:gridCol w:w="3978"/>
+        <w:gridCol w:w="4544"/>
       </w:tblGrid>
       <w:tr>
         <w:tblPrEx>
@@ -49,7 +49,7 @@
         </w:trPr>
         <w:tc>
           <w:tcPr>
-            <w:tcW w:w="8540" w:type="dxa"/>
+            <w:tcW w:w="8522" w:type="dxa"/>
             <w:gridSpan w:val="2"/>
             <w:vAlign w:val="center"/>
           </w:tcPr>
@@ -69,16 +69,7 @@
                 <w:sz w:val="24"/>
                 <w:szCs w:val="24"/>
               </w:rPr>
-              <w:t>实验名称</w:t>
-            </w:r>
-            <w:r>
-              <w:rPr>
-                <w:rFonts w:hint="eastAsia" w:ascii="Song" w:hAnsi="Song" w:eastAsia="Song" w:cs="Song"/>
-                <w:kern w:val="0"/>
-                <w:sz w:val="24"/>
-                <w:szCs w:val="24"/>
-              </w:rPr>
-              <w:t>：</w:t>
+              <w:t>实验名称：</w:t>
             </w:r>
             <w:r>
               <w:rPr>
@@ -87,16 +78,7 @@
                 <w:sz w:val="18"/>
                 <w:szCs w:val="18"/>
               </w:rPr>
-              <w:t xml:space="preserve">SOCKET </w:t>
-            </w:r>
-            <w:r>
-              <w:rPr>
-                <w:rFonts w:hint="eastAsia" w:ascii="Song" w:hAnsi="Song" w:eastAsia="Song" w:cs="Song"/>
-                <w:kern w:val="0"/>
-                <w:sz w:val="18"/>
-                <w:szCs w:val="18"/>
-              </w:rPr>
-              <w:t>网络程序设计</w:t>
+              <w:t>SOCKET 网络程序设计</w:t>
             </w:r>
           </w:p>
         </w:tc>
@@ -148,7 +130,7 @@
         </w:tc>
         <w:tc>
           <w:tcPr>
-            <w:tcW w:w="4270" w:type="dxa"/>
+            <w:tcW w:w="4252" w:type="dxa"/>
             <w:vAlign w:val="center"/>
           </w:tcPr>
           <w:p>
@@ -205,7 +187,7 @@
         </w:trPr>
         <w:tc>
           <w:tcPr>
-            <w:tcW w:w="8540" w:type="dxa"/>
+            <w:tcW w:w="8522" w:type="dxa"/>
             <w:gridSpan w:val="2"/>
           </w:tcPr>
           <w:p>
@@ -242,13 +224,19 @@
             <w:insideH w:val="single" w:color="auto" w:sz="4" w:space="0"/>
             <w:insideV w:val="single" w:color="auto" w:sz="4" w:space="0"/>
           </w:tblBorders>
+          <w:tblCellMar>
+            <w:top w:w="0" w:type="dxa"/>
+            <w:left w:w="108" w:type="dxa"/>
+            <w:bottom w:w="0" w:type="dxa"/>
+            <w:right w:w="108" w:type="dxa"/>
+          </w:tblCellMar>
         </w:tblPrEx>
         <w:trPr>
           <w:trHeight w:val="980" w:hRule="atLeast"/>
         </w:trPr>
         <w:tc>
           <w:tcPr>
-            <w:tcW w:w="8540" w:type="dxa"/>
+            <w:tcW w:w="8522" w:type="dxa"/>
             <w:gridSpan w:val="2"/>
           </w:tcPr>
           <w:p>
@@ -267,25 +255,7 @@
                 <w:sz w:val="24"/>
                 <w:szCs w:val="24"/>
               </w:rPr>
-              <w:t>实验目的</w:t>
-            </w:r>
-            <w:r>
-              <w:rPr>
-                <w:rFonts w:hint="eastAsia" w:ascii="Song" w:hAnsi="Song" w:eastAsia="Song" w:cs="Song"/>
-                <w:kern w:val="0"/>
-                <w:sz w:val="24"/>
-                <w:szCs w:val="24"/>
-              </w:rPr>
-              <w:t>与要求</w:t>
-            </w:r>
-            <w:r>
-              <w:rPr>
-                <w:rFonts w:hint="eastAsia" w:ascii="Song" w:hAnsi="Song" w:eastAsia="Song" w:cs="Song"/>
-                <w:kern w:val="0"/>
-                <w:sz w:val="24"/>
-                <w:szCs w:val="24"/>
-              </w:rPr>
-              <w:t>：</w:t>
+              <w:t>实验目的与要求：</w:t>
             </w:r>
           </w:p>
           <w:p>
@@ -365,25 +335,7 @@
                 <w:sz w:val="20"/>
                 <w:szCs w:val="20"/>
               </w:rPr>
-              <w:t>•需要抓取传输内容，比如“Hello</w:t>
-            </w:r>
-            <w:r>
-              <w:rPr>
-                <w:rFonts w:hint="eastAsia" w:ascii="Song" w:hAnsi="Song" w:eastAsia="Song" w:cs="Song"/>
-                <w:kern w:val="0"/>
-                <w:sz w:val="20"/>
-                <w:szCs w:val="20"/>
-              </w:rPr>
-              <w:t xml:space="preserve"> </w:t>
-            </w:r>
-            <w:r>
-              <w:rPr>
-                <w:rFonts w:hint="eastAsia" w:ascii="Song" w:hAnsi="Song" w:eastAsia="Song" w:cs="Song"/>
-                <w:kern w:val="0"/>
-                <w:sz w:val="20"/>
-                <w:szCs w:val="20"/>
-              </w:rPr>
-              <w:t>World！”；</w:t>
+              <w:t>•需要抓取传输内容，比如“Hello World！”；</w:t>
             </w:r>
           </w:p>
           <w:p>
@@ -442,7 +394,7 @@
         </w:trPr>
         <w:tc>
           <w:tcPr>
-            <w:tcW w:w="8540" w:type="dxa"/>
+            <w:tcW w:w="8522" w:type="dxa"/>
             <w:gridSpan w:val="2"/>
           </w:tcPr>
           <w:p>
@@ -482,89 +434,49 @@
                 <w:szCs w:val="24"/>
                 <w:lang w:val="en-US" w:eastAsia="zh-CN"/>
               </w:rPr>
-              <w:t xml:space="preserve">编程语言 </w:t>
-            </w:r>
-            <w:r>
-              <w:rPr>
-                <w:rFonts w:hint="eastAsia" w:ascii="Song" w:hAnsi="Song" w:eastAsia="Song" w:cs="Song"/>
-                <w:kern w:val="0"/>
-                <w:sz w:val="24"/>
-                <w:szCs w:val="24"/>
-                <w:lang w:val="en-US" w:eastAsia="zh-CN"/>
-              </w:rPr>
-              <w:t>C</w:t>
-            </w:r>
-            <w:r>
-              <w:rPr>
-                <w:rFonts w:hint="eastAsia" w:ascii="Song" w:hAnsi="Song" w:eastAsia="Song" w:cs="Song"/>
-                <w:kern w:val="0"/>
-                <w:sz w:val="24"/>
-                <w:szCs w:val="24"/>
-                <w:lang w:val="en-US" w:eastAsia="zh-CN"/>
-              </w:rPr>
-              <w:t>语言</w:t>
-            </w:r>
-          </w:p>
-          <w:p>
-            <w:pPr>
-              <w:rPr>
-                <w:rFonts w:hint="eastAsia" w:ascii="Song" w:hAnsi="Song" w:eastAsia="Song" w:cs="Song"/>
-                <w:kern w:val="0"/>
-                <w:sz w:val="24"/>
-                <w:szCs w:val="24"/>
-                <w:lang w:val="en-US" w:eastAsia="zh-CN"/>
-              </w:rPr>
-            </w:pPr>
-            <w:r>
-              <w:rPr>
-                <w:rFonts w:hint="eastAsia" w:ascii="Song" w:hAnsi="Song" w:eastAsia="Song" w:cs="Song"/>
-                <w:kern w:val="0"/>
-                <w:sz w:val="24"/>
-                <w:szCs w:val="24"/>
-                <w:lang w:val="en-US" w:eastAsia="zh-CN"/>
-              </w:rPr>
-              <w:t>系统 linux6.5</w:t>
-            </w:r>
-            <w:r>
-              <w:rPr>
-                <w:rFonts w:hint="eastAsia" w:ascii="Song" w:hAnsi="Song" w:eastAsia="Song" w:cs="Song"/>
-                <w:kern w:val="0"/>
-                <w:sz w:val="24"/>
-                <w:szCs w:val="24"/>
-                <w:lang w:val="en-US" w:eastAsia="zh-CN"/>
-              </w:rPr>
-              <w:t>.9</w:t>
-            </w:r>
-          </w:p>
-          <w:p>
-            <w:pPr>
-              <w:rPr>
-                <w:rFonts w:hint="eastAsia" w:ascii="Song" w:hAnsi="Song" w:eastAsia="Song" w:cs="Song"/>
-                <w:kern w:val="0"/>
-                <w:sz w:val="24"/>
-                <w:szCs w:val="24"/>
-                <w:lang w:val="en-US" w:eastAsia="zh-CN"/>
-              </w:rPr>
-            </w:pPr>
-            <w:r>
-              <w:rPr>
-                <w:rFonts w:hint="eastAsia" w:ascii="Song" w:hAnsi="Song" w:eastAsia="Song" w:cs="Song"/>
-                <w:kern w:val="0"/>
-                <w:sz w:val="24"/>
-                <w:szCs w:val="24"/>
-                <w:lang w:val="en-US" w:eastAsia="zh-CN"/>
-              </w:rPr>
-              <w:t>编译器 clang</w:t>
-            </w:r>
-            <w:r>
-              <w:rPr>
-                <w:rFonts w:hint="eastAsia" w:ascii="Song" w:hAnsi="Song" w:eastAsia="Song" w:cs="Song"/>
-                <w:kern w:val="0"/>
-                <w:sz w:val="24"/>
-                <w:szCs w:val="24"/>
-                <w:lang w:val="en-US" w:eastAsia="zh-CN"/>
-              </w:rPr>
-              <w:t>16.0.6</w:t>
+              <w:t>编程语言 C语言</w:t>
+            </w:r>
+          </w:p>
+          <w:p>
+            <w:pPr>
+              <w:rPr>
+                <w:rFonts w:hint="eastAsia" w:ascii="Song" w:hAnsi="Song" w:eastAsia="Song" w:cs="Song"/>
+                <w:kern w:val="0"/>
+                <w:sz w:val="24"/>
+                <w:szCs w:val="24"/>
+                <w:lang w:val="en-US" w:eastAsia="zh-CN"/>
+              </w:rPr>
+            </w:pPr>
+            <w:r>
+              <w:rPr>
+                <w:rFonts w:hint="eastAsia" w:ascii="Song" w:hAnsi="Song" w:eastAsia="Song" w:cs="Song"/>
+                <w:kern w:val="0"/>
+                <w:sz w:val="24"/>
+                <w:szCs w:val="24"/>
+                <w:lang w:val="en-US" w:eastAsia="zh-CN"/>
+              </w:rPr>
+              <w:t>系统 linux6.5.9</w:t>
+            </w:r>
+          </w:p>
+          <w:p>
+            <w:pPr>
+              <w:rPr>
+                <w:rFonts w:hint="eastAsia" w:ascii="Song" w:hAnsi="Song" w:eastAsia="Song" w:cs="Song"/>
+                <w:kern w:val="0"/>
+                <w:sz w:val="24"/>
+                <w:szCs w:val="24"/>
+                <w:lang w:val="en-US" w:eastAsia="zh-CN"/>
+              </w:rPr>
+            </w:pPr>
+            <w:r>
+              <w:rPr>
+                <w:rFonts w:hint="eastAsia" w:ascii="Song" w:hAnsi="Song" w:eastAsia="Song" w:cs="Song"/>
+                <w:kern w:val="0"/>
+                <w:sz w:val="24"/>
+                <w:szCs w:val="24"/>
+                <w:lang w:val="en-US" w:eastAsia="zh-CN"/>
+              </w:rPr>
+              <w:t>编译器 clang16.0.6</w:t>
             </w:r>
           </w:p>
         </w:tc>
@@ -591,7 +503,7 @@
         </w:trPr>
         <w:tc>
           <w:tcPr>
-            <w:tcW w:w="8540" w:type="dxa"/>
+            <w:tcW w:w="8522" w:type="dxa"/>
             <w:gridSpan w:val="2"/>
           </w:tcPr>
           <w:p>
@@ -617,6 +529,192 @@
             <w:pPr>
               <w:rPr>
                 <w:rFonts w:hint="eastAsia" w:ascii="Song" w:hAnsi="Song" w:eastAsia="Song" w:cs="Song"/>
+                <w:kern w:val="0"/>
+                <w:sz w:val="24"/>
+                <w:szCs w:val="24"/>
+              </w:rPr>
+            </w:pPr>
+            <w:r>
+              <w:rPr>
+                <w:rFonts w:hint="eastAsia" w:ascii="Song" w:hAnsi="Song" w:eastAsia="Song" w:cs="Song"/>
+                <w:kern w:val="0"/>
+                <w:sz w:val="24"/>
+                <w:szCs w:val="24"/>
+                <w:lang w:val="en-US" w:eastAsia="zh-CN"/>
+              </w:rPr>
+              <w:t>分别用udp和tcp实现一个简单的并发的cs架构程序服务端程序是一个简单的回显程序。对于客户端发过来的数据原封不动地传回来</w:t>
+            </w:r>
+          </w:p>
+          <w:p>
+            <w:pPr>
+              <w:rPr>
+                <w:rFonts w:hint="default" w:ascii="Song" w:hAnsi="Song" w:eastAsia="Song" w:cs="Song"/>
+                <w:kern w:val="0"/>
+                <w:sz w:val="24"/>
+                <w:szCs w:val="24"/>
+                <w:lang w:val="en-US"/>
+              </w:rPr>
+            </w:pPr>
+            <w:r>
+              <w:rPr>
+                <w:rFonts w:hint="default" w:ascii="Song" w:hAnsi="Song" w:eastAsia="Song" w:cs="Song"/>
+                <w:kern w:val="0"/>
+                <w:sz w:val="24"/>
+                <w:szCs w:val="24"/>
+                <w:lang w:val="en-US"/>
+              </w:rPr>
+              <w:drawing>
+                <wp:inline distT="0" distB="0" distL="114300" distR="114300">
+                  <wp:extent cx="5273675" cy="6540500"/>
+                  <wp:effectExtent l="0" t="0" r="0" b="0"/>
+                  <wp:docPr id="7" name="Picture 7" descr="arch(1)"/>
+                  <wp:cNvGraphicFramePr>
+                    <a:graphicFrameLocks xmlns:a="http://schemas.openxmlformats.org/drawingml/2006/main" noChangeAspect="1"/>
+                  </wp:cNvGraphicFramePr>
+                  <a:graphic xmlns:a="http://schemas.openxmlformats.org/drawingml/2006/main">
+                    <a:graphicData uri="http://schemas.openxmlformats.org/drawingml/2006/picture">
+                      <pic:pic xmlns:pic="http://schemas.openxmlformats.org/drawingml/2006/picture">
+                        <pic:nvPicPr>
+                          <pic:cNvPr id="7" name="Picture 7" descr="arch(1)"/>
+                          <pic:cNvPicPr>
+                            <a:picLocks noChangeAspect="1"/>
+                          </pic:cNvPicPr>
+                        </pic:nvPicPr>
+                        <pic:blipFill>
+                          <a:blip r:embed="rId4"/>
+                          <a:stretch>
+                            <a:fillRect/>
+                          </a:stretch>
+                        </pic:blipFill>
+                        <pic:spPr>
+                          <a:xfrm>
+                            <a:off x="0" y="0"/>
+                            <a:ext cx="5273675" cy="6540500"/>
+                          </a:xfrm>
+                          <a:prstGeom prst="rect">
+                            <a:avLst/>
+                          </a:prstGeom>
+                        </pic:spPr>
+                      </pic:pic>
+                    </a:graphicData>
+                  </a:graphic>
+                </wp:inline>
+              </w:drawing>
+            </w:r>
+          </w:p>
+          <w:p>
+            <w:pPr>
+              <w:rPr>
+                <w:rFonts w:hint="eastAsia" w:ascii="Song" w:hAnsi="Song" w:eastAsia="Song" w:cs="Song"/>
+                <w:kern w:val="0"/>
+                <w:sz w:val="24"/>
+                <w:szCs w:val="24"/>
+                <w:lang w:val="en-US" w:eastAsia="zh-CN"/>
+              </w:rPr>
+            </w:pPr>
+            <w:r>
+              <w:rPr>
+                <w:rFonts w:hint="default" w:ascii="Song" w:hAnsi="Song" w:eastAsia="Song" w:cs="Song"/>
+                <w:kern w:val="0"/>
+                <w:sz w:val="24"/>
+                <w:szCs w:val="24"/>
+                <w:lang w:val="en-US"/>
+              </w:rPr>
+              <w:t>udp</w:t>
+            </w:r>
+            <w:r>
+              <w:rPr>
+                <w:rFonts w:hint="eastAsia" w:ascii="Song" w:hAnsi="Song" w:eastAsia="Song" w:cs="Song"/>
+                <w:kern w:val="0"/>
+                <w:sz w:val="24"/>
+                <w:szCs w:val="24"/>
+                <w:lang w:val="en-US" w:eastAsia="zh-CN"/>
+              </w:rPr>
+              <w:t>处理流程图</w:t>
+            </w:r>
+          </w:p>
+          <w:p>
+            <w:pPr>
+              <w:rPr>
+                <w:rFonts w:hint="eastAsia" w:ascii="Song" w:hAnsi="Song" w:eastAsia="Song" w:cs="Song"/>
+                <w:kern w:val="0"/>
+                <w:sz w:val="24"/>
+                <w:szCs w:val="24"/>
+                <w:lang w:val="en-US" w:eastAsia="zh-CN"/>
+              </w:rPr>
+            </w:pPr>
+            <w:r>
+              <w:rPr>
+                <w:rFonts w:hint="eastAsia" w:ascii="Song" w:hAnsi="Song" w:eastAsia="Song" w:cs="Song"/>
+                <w:kern w:val="0"/>
+                <w:sz w:val="24"/>
+                <w:szCs w:val="24"/>
+                <w:lang w:val="en-US" w:eastAsia="zh-CN"/>
+              </w:rPr>
+              <w:drawing>
+                <wp:inline distT="0" distB="0" distL="114300" distR="114300">
+                  <wp:extent cx="5271135" cy="7338695"/>
+                  <wp:effectExtent l="0" t="0" r="0" b="0"/>
+                  <wp:docPr id="8" name="Picture 8" descr="arch(2)"/>
+                  <wp:cNvGraphicFramePr>
+                    <a:graphicFrameLocks xmlns:a="http://schemas.openxmlformats.org/drawingml/2006/main" noChangeAspect="1"/>
+                  </wp:cNvGraphicFramePr>
+                  <a:graphic xmlns:a="http://schemas.openxmlformats.org/drawingml/2006/main">
+                    <a:graphicData uri="http://schemas.openxmlformats.org/drawingml/2006/picture">
+                      <pic:pic xmlns:pic="http://schemas.openxmlformats.org/drawingml/2006/picture">
+                        <pic:nvPicPr>
+                          <pic:cNvPr id="8" name="Picture 8" descr="arch(2)"/>
+                          <pic:cNvPicPr>
+                            <a:picLocks noChangeAspect="1"/>
+                          </pic:cNvPicPr>
+                        </pic:nvPicPr>
+                        <pic:blipFill>
+                          <a:blip r:embed="rId5"/>
+                          <a:stretch>
+                            <a:fillRect/>
+                          </a:stretch>
+                        </pic:blipFill>
+                        <pic:spPr>
+                          <a:xfrm>
+                            <a:off x="0" y="0"/>
+                            <a:ext cx="5271135" cy="7338695"/>
+                          </a:xfrm>
+                          <a:prstGeom prst="rect">
+                            <a:avLst/>
+                          </a:prstGeom>
+                        </pic:spPr>
+                      </pic:pic>
+                    </a:graphicData>
+                  </a:graphic>
+                </wp:inline>
+              </w:drawing>
+            </w:r>
+          </w:p>
+          <w:p>
+            <w:pPr>
+              <w:rPr>
+                <w:rFonts w:hint="default" w:ascii="Song" w:hAnsi="Song" w:eastAsia="Song" w:cs="Song"/>
+                <w:kern w:val="0"/>
+                <w:sz w:val="24"/>
+                <w:szCs w:val="24"/>
+                <w:lang w:val="en-US" w:eastAsia="zh-CN"/>
+              </w:rPr>
+            </w:pPr>
+            <w:r>
+              <w:rPr>
+                <w:rFonts w:hint="eastAsia" w:ascii="Song" w:hAnsi="Song" w:eastAsia="Song" w:cs="Song"/>
+                <w:kern w:val="0"/>
+                <w:sz w:val="24"/>
+                <w:szCs w:val="24"/>
+                <w:lang w:val="en-US" w:eastAsia="zh-CN"/>
+              </w:rPr>
+              <w:t>tcp处理流程图</w:t>
+            </w:r>
+          </w:p>
+          <w:p>
+            <w:pPr>
+              <w:rPr>
+                <w:rFonts w:hint="eastAsia" w:ascii="Song" w:hAnsi="Song" w:eastAsia="Song" w:cs="Song"/>
                 <w:b/>
                 <w:bCs/>
                 <w:kern w:val="0"/>
@@ -635,7 +733,7 @@
                 <w:szCs w:val="24"/>
                 <w:lang w:val="en-US" w:eastAsia="zh-CN"/>
               </w:rPr>
-              <w:t>编写服务端程序</w:t>
+              <w:t>编写tcp服务端程序</w:t>
             </w:r>
           </w:p>
           <w:p>
@@ -674,7 +772,7 @@
                           </pic:cNvPicPr>
                         </pic:nvPicPr>
                         <pic:blipFill>
-                          <a:blip r:embed="rId4"/>
+                          <a:blip r:embed="rId6"/>
                           <a:stretch>
                             <a:fillRect/>
                           </a:stretch>
@@ -717,7 +815,7 @@
                 <w:szCs w:val="24"/>
                 <w:lang w:val="en-US" w:eastAsia="zh-CN"/>
               </w:rPr>
-              <w:t>客户端程序</w:t>
+              <w:t>tcp客户端程序</w:t>
             </w:r>
           </w:p>
           <w:p>
@@ -756,7 +854,7 @@
                           </pic:cNvPicPr>
                         </pic:nvPicPr>
                         <pic:blipFill>
-                          <a:blip r:embed="rId4"/>
+                          <a:blip r:embed="rId6"/>
                           <a:stretch>
                             <a:fillRect/>
                           </a:stretch>
@@ -787,36 +885,6 @@
                 <w:lang w:val="en-US" w:eastAsia="zh-CN"/>
               </w:rPr>
             </w:pPr>
-            <w:r>
-              <w:rPr>
-                <w:rFonts w:hint="eastAsia" w:ascii="Song" w:hAnsi="Song" w:eastAsia="Song" w:cs="Song"/>
-                <w:kern w:val="0"/>
-                <w:sz w:val="24"/>
-                <w:szCs w:val="24"/>
-                <w:lang w:val="en-US" w:eastAsia="zh-CN"/>
-              </w:rPr>
-              <w:t>服务端程序是一个简单的回显程序。启动服务端程序后服务端就会监听8081端口</w:t>
-            </w:r>
-            <w:r>
-              <w:rPr>
-                <w:rFonts w:hint="eastAsia" w:ascii="Song" w:hAnsi="Song" w:eastAsia="Song" w:cs="Song"/>
-                <w:kern w:val="0"/>
-                <w:sz w:val="24"/>
-                <w:szCs w:val="24"/>
-                <w:lang w:val="en-US" w:eastAsia="zh-CN"/>
-              </w:rPr>
-              <w:t xml:space="preserve">, </w:t>
-            </w:r>
-            <w:r>
-              <w:rPr>
-                <w:rFonts w:hint="eastAsia" w:ascii="Song" w:hAnsi="Song" w:eastAsia="Song" w:cs="Song"/>
-                <w:kern w:val="0"/>
-                <w:sz w:val="24"/>
-                <w:szCs w:val="24"/>
-                <w:lang w:val="en-US" w:eastAsia="zh-CN"/>
-              </w:rPr>
-              <w:t>当服务端收到一个连接请求后就会创建一个新的线程去处理连接，对于客户端发过来的数据原封不动地传回来</w:t>
-            </w:r>
           </w:p>
           <w:p>
             <w:pPr>
@@ -840,7 +908,7 @@
                 <w:szCs w:val="24"/>
                 <w:lang w:val="en-US" w:eastAsia="zh-CN"/>
               </w:rPr>
-              <w:t>实验结果</w:t>
+              <w:t>tcp实验结果</w:t>
             </w:r>
           </w:p>
           <w:p>
@@ -871,7 +939,7 @@
                           </pic:cNvPicPr>
                         </pic:nvPicPr>
                         <pic:blipFill>
-                          <a:blip r:embed="rId5"/>
+                          <a:blip r:embed="rId7"/>
                           <a:stretch>
                             <a:fillRect/>
                           </a:stretch>
@@ -927,7 +995,7 @@
                 <w:bCs/>
                 <w:lang w:val="en-US" w:eastAsia="zh-CN"/>
               </w:rPr>
-              <w:t>wireshark抓包</w:t>
+              <w:t>tcp wireshark抓包</w:t>
             </w:r>
           </w:p>
           <w:p>
@@ -946,34 +1014,7 @@
                 <w:bCs w:val="0"/>
                 <w:lang w:val="en-US" w:eastAsia="zh-CN"/>
               </w:rPr>
-              <w:t>监听loopback网卡</w:t>
-            </w:r>
-            <w:r>
-              <w:rPr>
-                <w:rFonts w:hint="eastAsia" w:ascii="Song" w:hAnsi="Song" w:eastAsia="Song" w:cs="Song"/>
-                <w:b w:val="0"/>
-                <w:bCs w:val="0"/>
-                <w:lang w:val="en-US" w:eastAsia="zh-CN"/>
-              </w:rPr>
-              <w:t xml:space="preserve">, </w:t>
-            </w:r>
-            <w:r>
-              <w:rPr>
-                <w:rFonts w:hint="eastAsia" w:ascii="Song" w:hAnsi="Song" w:eastAsia="Song" w:cs="Song"/>
-                <w:b w:val="0"/>
-                <w:bCs w:val="0"/>
-                <w:lang w:val="en-US" w:eastAsia="zh-CN"/>
-              </w:rPr>
-              <w:t>设置过滤条件为tcp</w:t>
-            </w:r>
-            <w:r>
-              <w:rPr>
-                <w:rFonts w:hint="eastAsia" w:ascii="Song" w:hAnsi="Song" w:eastAsia="Song" w:cs="Song"/>
-                <w:b w:val="0"/>
-                <w:bCs w:val="0"/>
-                <w:lang w:val="en-US" w:eastAsia="zh-CN"/>
-              </w:rPr>
-              <w:t>.port==8081</w:t>
+              <w:t>监听loopback网卡, 设置过滤条件为tcp.port==8081</w:t>
             </w:r>
           </w:p>
           <w:p>
@@ -1004,7 +1045,7 @@
                           </pic:cNvPicPr>
                         </pic:nvPicPr>
                         <pic:blipFill>
-                          <a:blip r:embed="rId6"/>
+                          <a:blip r:embed="rId8"/>
                           <a:stretch>
                             <a:fillRect/>
                           </a:stretch>
@@ -1042,6 +1083,276 @@
                 <w:lang w:val="en-US" w:eastAsia="zh-CN"/>
               </w:rPr>
               <w:t>我们可以看到服务端客户端之间发送的数据和建立连接拆除连接的过程</w:t>
+            </w:r>
+          </w:p>
+          <w:p>
+            <w:pPr>
+              <w:rPr>
+                <w:rFonts w:hint="default" w:ascii="Song" w:hAnsi="Song" w:eastAsia="Song" w:cs="Song"/>
+                <w:b/>
+                <w:bCs/>
+                <w:lang w:val="en-US" w:eastAsia="zh-CN"/>
+              </w:rPr>
+            </w:pPr>
+            <w:r>
+              <w:rPr>
+                <w:rFonts w:hint="eastAsia" w:ascii="Song" w:hAnsi="Song" w:eastAsia="Song" w:cs="Song"/>
+                <w:b/>
+                <w:bCs/>
+                <w:lang w:val="en-US" w:eastAsia="zh-CN"/>
+              </w:rPr>
+              <w:t>udp服务端</w:t>
+            </w:r>
+          </w:p>
+          <w:p>
+            <w:pPr>
+              <w:rPr>
+                <w:rFonts w:hint="eastAsia" w:ascii="Song" w:hAnsi="Song" w:eastAsia="Song" w:cs="Song"/>
+                <w:lang w:val="en-US" w:eastAsia="zh-CN"/>
+              </w:rPr>
+            </w:pPr>
+            <w:r>
+              <w:rPr>
+                <w:rFonts w:hint="eastAsia" w:ascii="Song" w:hAnsi="Song" w:eastAsia="Song" w:cs="Song"/>
+                <w:lang w:val="en-US" w:eastAsia="zh-CN"/>
+              </w:rPr>
+              <w:drawing>
+                <wp:inline distT="0" distB="0" distL="114300" distR="114300">
+                  <wp:extent cx="5269865" cy="7213600"/>
+                  <wp:effectExtent l="0" t="0" r="635" b="0"/>
+                  <wp:docPr id="9" name="Picture 9" descr="carbon"/>
+                  <wp:cNvGraphicFramePr>
+                    <a:graphicFrameLocks xmlns:a="http://schemas.openxmlformats.org/drawingml/2006/main" noChangeAspect="1"/>
+                  </wp:cNvGraphicFramePr>
+                  <a:graphic xmlns:a="http://schemas.openxmlformats.org/drawingml/2006/main">
+                    <a:graphicData uri="http://schemas.openxmlformats.org/drawingml/2006/picture">
+                      <pic:pic xmlns:pic="http://schemas.openxmlformats.org/drawingml/2006/picture">
+                        <pic:nvPicPr>
+                          <pic:cNvPr id="9" name="Picture 9" descr="carbon"/>
+                          <pic:cNvPicPr>
+                            <a:picLocks noChangeAspect="1"/>
+                          </pic:cNvPicPr>
+                        </pic:nvPicPr>
+                        <pic:blipFill>
+                          <a:blip r:embed="rId9"/>
+                          <a:stretch>
+                            <a:fillRect/>
+                          </a:stretch>
+                        </pic:blipFill>
+                        <pic:spPr>
+                          <a:xfrm>
+                            <a:off x="0" y="0"/>
+                            <a:ext cx="5269865" cy="7213600"/>
+                          </a:xfrm>
+                          <a:prstGeom prst="rect">
+                            <a:avLst/>
+                          </a:prstGeom>
+                        </pic:spPr>
+                      </pic:pic>
+                    </a:graphicData>
+                  </a:graphic>
+                </wp:inline>
+              </w:drawing>
+            </w:r>
+          </w:p>
+          <w:p>
+            <w:pPr>
+              <w:rPr>
+                <w:rFonts w:hint="eastAsia" w:ascii="Song" w:hAnsi="Song" w:eastAsia="Song" w:cs="Song"/>
+                <w:b/>
+                <w:bCs/>
+                <w:lang w:val="en-US" w:eastAsia="zh-CN"/>
+              </w:rPr>
+            </w:pPr>
+            <w:r>
+              <w:rPr>
+                <w:rFonts w:hint="eastAsia" w:ascii="Song" w:hAnsi="Song" w:eastAsia="Song" w:cs="Song"/>
+                <w:b/>
+                <w:bCs/>
+                <w:lang w:val="en-US" w:eastAsia="zh-CN"/>
+              </w:rPr>
+              <w:t>udp客户端</w:t>
+            </w:r>
+          </w:p>
+          <w:p>
+            <w:pPr>
+              <w:rPr>
+                <w:rFonts w:hint="default" w:ascii="Song" w:hAnsi="Song" w:eastAsia="Song" w:cs="Song"/>
+                <w:b/>
+                <w:bCs/>
+                <w:lang w:val="en-US" w:eastAsia="zh-CN"/>
+              </w:rPr>
+            </w:pPr>
+            <w:r>
+              <w:rPr>
+                <w:rFonts w:hint="default" w:ascii="Song" w:hAnsi="Song" w:eastAsia="Song" w:cs="Song"/>
+                <w:b/>
+                <w:bCs/>
+                <w:lang w:val="en-US" w:eastAsia="zh-CN"/>
+              </w:rPr>
+              <w:drawing>
+                <wp:inline distT="0" distB="0" distL="114300" distR="114300">
+                  <wp:extent cx="5263515" cy="6216015"/>
+                  <wp:effectExtent l="0" t="0" r="6985" b="6985"/>
+                  <wp:docPr id="10" name="Picture 10" descr="carbon(1)"/>
+                  <wp:cNvGraphicFramePr>
+                    <a:graphicFrameLocks xmlns:a="http://schemas.openxmlformats.org/drawingml/2006/main" noChangeAspect="1"/>
+                  </wp:cNvGraphicFramePr>
+                  <a:graphic xmlns:a="http://schemas.openxmlformats.org/drawingml/2006/main">
+                    <a:graphicData uri="http://schemas.openxmlformats.org/drawingml/2006/picture">
+                      <pic:pic xmlns:pic="http://schemas.openxmlformats.org/drawingml/2006/picture">
+                        <pic:nvPicPr>
+                          <pic:cNvPr id="10" name="Picture 10" descr="carbon(1)"/>
+                          <pic:cNvPicPr>
+                            <a:picLocks noChangeAspect="1"/>
+                          </pic:cNvPicPr>
+                        </pic:nvPicPr>
+                        <pic:blipFill>
+                          <a:blip r:embed="rId10"/>
+                          <a:stretch>
+                            <a:fillRect/>
+                          </a:stretch>
+                        </pic:blipFill>
+                        <pic:spPr>
+                          <a:xfrm>
+                            <a:off x="0" y="0"/>
+                            <a:ext cx="5263515" cy="6216015"/>
+                          </a:xfrm>
+                          <a:prstGeom prst="rect">
+                            <a:avLst/>
+                          </a:prstGeom>
+                        </pic:spPr>
+                      </pic:pic>
+                    </a:graphicData>
+                  </a:graphic>
+                </wp:inline>
+              </w:drawing>
+            </w:r>
+          </w:p>
+          <w:p>
+            <w:r>
+              <w:drawing>
+                <wp:inline distT="0" distB="0" distL="114300" distR="114300">
+                  <wp:extent cx="5269865" cy="5791835"/>
+                  <wp:effectExtent l="0" t="0" r="635" b="12065"/>
+                  <wp:docPr id="11" name="Picture 1"/>
+                  <wp:cNvGraphicFramePr>
+                    <a:graphicFrameLocks xmlns:a="http://schemas.openxmlformats.org/drawingml/2006/main" noChangeAspect="1"/>
+                  </wp:cNvGraphicFramePr>
+                  <a:graphic xmlns:a="http://schemas.openxmlformats.org/drawingml/2006/main">
+                    <a:graphicData uri="http://schemas.openxmlformats.org/drawingml/2006/picture">
+                      <pic:pic xmlns:pic="http://schemas.openxmlformats.org/drawingml/2006/picture">
+                        <pic:nvPicPr>
+                          <pic:cNvPr id="11" name="Picture 1"/>
+                          <pic:cNvPicPr>
+                            <a:picLocks noChangeAspect="1"/>
+                          </pic:cNvPicPr>
+                        </pic:nvPicPr>
+                        <pic:blipFill>
+                          <a:blip r:embed="rId11"/>
+                          <a:stretch>
+                            <a:fillRect/>
+                          </a:stretch>
+                        </pic:blipFill>
+                        <pic:spPr>
+                          <a:xfrm>
+                            <a:off x="0" y="0"/>
+                            <a:ext cx="5269865" cy="5791835"/>
+                          </a:xfrm>
+                          <a:prstGeom prst="rect">
+                            <a:avLst/>
+                          </a:prstGeom>
+                          <a:noFill/>
+                          <a:ln>
+                            <a:noFill/>
+                          </a:ln>
+                        </pic:spPr>
+                      </pic:pic>
+                    </a:graphicData>
+                  </a:graphic>
+                </wp:inline>
+              </w:drawing>
+            </w:r>
+          </w:p>
+          <w:p>
+            <w:pPr>
+              <w:rPr>
+                <w:rFonts w:hint="eastAsia"/>
+                <w:lang w:val="en-US" w:eastAsia="zh-CN"/>
+              </w:rPr>
+            </w:pPr>
+            <w:r>
+              <w:rPr>
+                <w:rFonts w:hint="eastAsia"/>
+                <w:lang w:val="en-US" w:eastAsia="zh-CN"/>
+              </w:rPr>
+              <w:t>实验结果</w:t>
+            </w:r>
+          </w:p>
+          <w:p>
+            <w:pPr>
+              <w:rPr>
+                <w:rFonts w:hint="eastAsia"/>
+                <w:lang w:val="en-US" w:eastAsia="zh-CN"/>
+              </w:rPr>
+            </w:pPr>
+            <w:r>
+              <w:rPr>
+                <w:rFonts w:hint="eastAsia"/>
+                <w:lang w:val="en-US" w:eastAsia="zh-CN"/>
+              </w:rPr>
+              <w:t>wireshark udp抓包</w:t>
+            </w:r>
+          </w:p>
+          <w:p>
+            <w:pPr>
+              <w:rPr>
+                <w:rFonts w:hint="default"/>
+                <w:lang w:val="en-US" w:eastAsia="zh-CN"/>
+              </w:rPr>
+            </w:pPr>
+            <w:r>
+              <w:drawing>
+                <wp:inline distT="0" distB="0" distL="114300" distR="114300">
+                  <wp:extent cx="5273675" cy="5774690"/>
+                  <wp:effectExtent l="0" t="0" r="9525" b="3810"/>
+                  <wp:docPr id="12" name="Picture 2"/>
+                  <wp:cNvGraphicFramePr>
+                    <a:graphicFrameLocks xmlns:a="http://schemas.openxmlformats.org/drawingml/2006/main" noChangeAspect="1"/>
+                  </wp:cNvGraphicFramePr>
+                  <a:graphic xmlns:a="http://schemas.openxmlformats.org/drawingml/2006/main">
+                    <a:graphicData uri="http://schemas.openxmlformats.org/drawingml/2006/picture">
+                      <pic:pic xmlns:pic="http://schemas.openxmlformats.org/drawingml/2006/picture">
+                        <pic:nvPicPr>
+                          <pic:cNvPr id="12" name="Picture 2"/>
+                          <pic:cNvPicPr>
+                            <a:picLocks noChangeAspect="1"/>
+                          </pic:cNvPicPr>
+                        </pic:nvPicPr>
+                        <pic:blipFill>
+                          <a:blip r:embed="rId12"/>
+                          <a:stretch>
+                            <a:fillRect/>
+                          </a:stretch>
+                        </pic:blipFill>
+                        <pic:spPr>
+                          <a:xfrm>
+                            <a:off x="0" y="0"/>
+                            <a:ext cx="5273675" cy="5774690"/>
+                          </a:xfrm>
+                          <a:prstGeom prst="rect">
+                            <a:avLst/>
+                          </a:prstGeom>
+                          <a:noFill/>
+                          <a:ln>
+                            <a:noFill/>
+                          </a:ln>
+                        </pic:spPr>
+                      </pic:pic>
+                    </a:graphicData>
+                  </a:graphic>
+                </wp:inline>
+              </w:drawing>
             </w:r>
           </w:p>
         </w:tc>
@@ -1068,7 +1379,7 @@
         </w:trPr>
         <w:tc>
           <w:tcPr>
-            <w:tcW w:w="8540" w:type="dxa"/>
+            <w:tcW w:w="8522" w:type="dxa"/>
             <w:gridSpan w:val="2"/>
           </w:tcPr>
           <w:p>
@@ -1203,7 +1514,30 @@
                 <w:rFonts w:hint="eastAsia" w:ascii="Song" w:hAnsi="Song" w:eastAsia="Song" w:cs="Song"/>
                 <w:sz w:val="24"/>
               </w:rPr>
-              <w:t>实现套接字编程，对TCP套接字编程有了一定的认识。</w:t>
+              <w:t>实现套接字编程，对TCP</w:t>
+            </w:r>
+            <w:r>
+              <w:rPr>
+                <w:rFonts w:hint="eastAsia" w:ascii="Song" w:hAnsi="Song" w:eastAsia="Song" w:cs="Song"/>
+                <w:sz w:val="24"/>
+                <w:lang w:eastAsia="zh-CN"/>
+              </w:rPr>
+              <w:t>和</w:t>
+            </w:r>
+            <w:r>
+              <w:rPr>
+                <w:rFonts w:hint="eastAsia" w:ascii="Song" w:hAnsi="Song" w:eastAsia="Song" w:cs="Song"/>
+                <w:sz w:val="24"/>
+                <w:lang w:val="en-US" w:eastAsia="zh-CN"/>
+              </w:rPr>
+              <w:t>udp</w:t>
+            </w:r>
+            <w:r>
+              <w:rPr>
+                <w:rFonts w:hint="eastAsia" w:ascii="Song" w:hAnsi="Song" w:eastAsia="Song" w:cs="Song"/>
+                <w:sz w:val="24"/>
+              </w:rPr>
+              <w:t>套接字编程有了一定的认识。</w:t>
             </w:r>
           </w:p>
           <w:p>
@@ -1286,6 +1620,12 @@
             <w:insideH w:val="single" w:color="auto" w:sz="4" w:space="0"/>
             <w:insideV w:val="single" w:color="auto" w:sz="4" w:space="0"/>
           </w:tblBorders>
+          <w:tblCellMar>
+            <w:top w:w="0" w:type="dxa"/>
+            <w:left w:w="108" w:type="dxa"/>
+            <w:bottom w:w="0" w:type="dxa"/>
+            <w:right w:w="108" w:type="dxa"/>
+          </w:tblCellMar>
         </w:tblPrEx>
         <w:trPr>
           <w:trHeight w:val="565" w:hRule="atLeast"/>
@@ -1311,22 +1651,13 @@
                 <w:sz w:val="24"/>
                 <w:szCs w:val="24"/>
               </w:rPr>
-              <w:t>器材、工具领用及归还负责人：</w:t>
-            </w:r>
-            <w:r>
-              <w:rPr>
-                <w:rFonts w:hint="eastAsia" w:ascii="Song" w:hAnsi="Song" w:eastAsia="Song" w:cs="Song"/>
-                <w:kern w:val="0"/>
-                <w:sz w:val="24"/>
-                <w:szCs w:val="24"/>
-              </w:rPr>
-              <w:t xml:space="preserve"> </w:t>
+              <w:t xml:space="preserve">器材、工具领用及归还负责人： </w:t>
             </w:r>
           </w:p>
         </w:tc>
         <w:tc>
           <w:tcPr>
-            <w:tcW w:w="4270" w:type="dxa"/>
+            <w:tcW w:w="4252" w:type="dxa"/>
             <w:vAlign w:val="center"/>
           </w:tcPr>
           <w:p>
@@ -1348,6 +1679,8 @@
               </w:rPr>
               <w:t>实验记录人：</w:t>
             </w:r>
+            <w:bookmarkStart w:id="0" w:name="_GoBack"/>
+            <w:bookmarkEnd w:id="0"/>
           </w:p>
         </w:tc>
       </w:tr>
@@ -1399,7 +1732,7 @@
         </w:tc>
         <w:tc>
           <w:tcPr>
-            <w:tcW w:w="4270" w:type="dxa"/>
+            <w:tcW w:w="4252" w:type="dxa"/>
             <w:vAlign w:val="center"/>
           </w:tcPr>
           <w:p>
@@ -1456,7 +1789,7 @@
         </w:trPr>
         <w:tc>
           <w:tcPr>
-            <w:tcW w:w="8540" w:type="dxa"/>
+            <w:tcW w:w="8522" w:type="dxa"/>
             <w:gridSpan w:val="2"/>
           </w:tcPr>
           <w:p>
@@ -1478,8 +1811,6 @@
               </w:rPr>
               <w:t>小组成员签名：</w:t>
             </w:r>
-            <w:bookmarkStart w:id="0" w:name="_GoBack"/>
-            <w:bookmarkEnd w:id="0"/>
           </w:p>
         </w:tc>
       </w:tr>
@@ -1530,7 +1861,7 @@
         </w:tc>
         <w:tc>
           <w:tcPr>
-            <w:tcW w:w="4270" w:type="dxa"/>
+            <w:tcW w:w="4252" w:type="dxa"/>
             <w:vAlign w:val="center"/>
           </w:tcPr>
           <w:p>
